--- a/HW2/HW2-1_REPORT.docx
+++ b/HW2/HW2-1_REPORT.docx
@@ -3,132 +3,311 @@
 <w:document xmlns:wpc="http://schemas.microsoft.com/office/word/2010/wordprocessingCanvas" xmlns:cx="http://schemas.microsoft.com/office/drawing/2014/chartex" xmlns:cx1="http://schemas.microsoft.com/office/drawing/2015/9/8/chartex" xmlns:cx2="http://schemas.microsoft.com/office/drawing/2015/10/21/chartex" xmlns:cx3="http://schemas.microsoft.com/office/drawing/2016/5/9/chartex" xmlns:cx4="http://schemas.microsoft.com/office/drawing/2016/5/10/chartex" xmlns:cx5="http://schemas.microsoft.com/office/drawing/2016/5/11/chartex" xmlns:cx6="http://schemas.microsoft.com/office/drawing/2016/5/12/chartex" xmlns:cx7="http://schemas.microsoft.com/office/drawing/2016/5/13/chartex" xmlns:cx8="http://schemas.microsoft.com/office/drawing/2016/5/14/chartex" xmlns:mc="http://schemas.openxmlformats.org/markup-compatibility/2006" xmlns:aink="http://schemas.microsoft.com/office/drawing/2016/ink" xmlns:am3d="http://schemas.microsoft.com/office/drawing/2017/model3d" xmlns:o="urn:schemas-microsoft-com:office:office" xmlns:oel="http://schemas.microsoft.com/office/2019/extlst" xmlns:r="http://schemas.openxmlformats.org/officeDocument/2006/relationships" xmlns:m="http://schemas.openxmlformats.org/officeDocument/2006/math" xmlns:v="urn:schemas-microsoft-com:vml" xmlns:wp14="http://schemas.microsoft.com/office/word/2010/wordprocessingDrawing" xmlns:wp="http://schemas.openxmlformats.org/drawingml/2006/wordprocessingDrawing" xmlns:w10="urn:schemas-microsoft-com:office:word" xmlns:w="http://schemas.openxmlformats.org/wordprocessingml/2006/main" xmlns:w14="http://schemas.microsoft.com/office/word/2010/wordml" xmlns:w15="http://schemas.microsoft.com/office/word/2012/wordml" xmlns:w16cex="http://schemas.microsoft.com/office/word/2018/wordml/cex" xmlns:w16cid="http://schemas.microsoft.com/office/word/2016/wordml/cid" xmlns:w16="http://schemas.microsoft.com/office/word/2018/wordml" xmlns:w16du="http://schemas.microsoft.com/office/word/2023/wordml/word16du" xmlns:w16sdtdh="http://schemas.microsoft.com/office/word/2020/wordml/sdtdatahash" xmlns:w16se="http://schemas.microsoft.com/office/word/2015/wordml/symex" xmlns:wpg="http://schemas.microsoft.com/office/word/2010/wordprocessingGroup" xmlns:wpi="http://schemas.microsoft.com/office/word/2010/wordprocessingInk" xmlns:wne="http://schemas.microsoft.com/office/word/2006/wordml" xmlns:wps="http://schemas.microsoft.com/office/word/2010/wordprocessingShape" mc:Ignorable="w14 w15 w16se w16cid w16 w16cex w16sdtdh w16du wp14">
   <w:body>
     <w:p>
-      <w:r>
-        <w:rPr>
-          <w:rFonts w:hint="eastAsia"/>
-        </w:rPr>
-        <w:t>使用</w:t>
-      </w:r>
-      <w:r>
-        <w:rPr>
-          <w:rFonts w:hint="eastAsia"/>
-        </w:rPr>
-        <w:t>Assignment2</w:t>
-      </w:r>
-      <w:r>
-        <w:rPr>
-          <w:rFonts w:hint="eastAsia"/>
-        </w:rPr>
-        <w:t>的文</w:t>
-      </w:r>
-      <w:r>
-        <w:rPr>
-          <w:rFonts w:hint="eastAsia"/>
-        </w:rPr>
-        <w:t>章</w:t>
-      </w:r>
-      <w:r>
-        <w:rPr>
-          <w:rFonts w:hint="eastAsia"/>
-        </w:rPr>
-        <w:t>當作</w:t>
-      </w:r>
-      <w:r>
-        <w:rPr>
-          <w:rFonts w:hint="eastAsia"/>
-        </w:rPr>
-        <w:t>input</w:t>
-      </w:r>
-      <w:r>
-        <w:rPr>
-          <w:rFonts w:hint="eastAsia"/>
-        </w:rPr>
-        <w:t>，</w:t>
-      </w:r>
-      <w:r>
-        <w:rPr>
-          <w:rFonts w:hint="eastAsia"/>
-        </w:rPr>
-        <w:t>test answer</w:t>
-      </w:r>
-      <w:r>
-        <w:rPr>
-          <w:rFonts w:hint="eastAsia"/>
-        </w:rPr>
-        <w:t>和我自己數過</w:t>
-      </w:r>
-      <w:r>
-        <w:rPr>
-          <w:rFonts w:hint="eastAsia"/>
-        </w:rPr>
-        <w:t>、</w:t>
-      </w:r>
-      <w:r>
-        <w:rPr>
-          <w:rFonts w:hint="eastAsia"/>
-        </w:rPr>
-        <w:t>線上字數計算</w:t>
-      </w:r>
-      <w:r>
-        <w:rPr>
-          <w:rFonts w:hint="eastAsia"/>
-        </w:rPr>
-        <w:t>、</w:t>
-      </w:r>
+      <w:pPr>
+        <w:spacing w:after="0" w:line="0" w:lineRule="atLeast"/>
+      </w:pPr>
       <w:proofErr w:type="spellStart"/>
       <w:r>
-        <w:t>c</w:t>
-      </w:r>
-      <w:r>
-        <w:rPr>
-          <w:rFonts w:hint="eastAsia"/>
-        </w:rPr>
-        <w:t>hatgpt</w:t>
+        <w:rPr>
+          <w:rFonts w:hint="eastAsia"/>
+        </w:rPr>
+        <w:t>Verificate</w:t>
       </w:r>
       <w:proofErr w:type="spellEnd"/>
       <w:r>
         <w:rPr>
           <w:rFonts w:hint="eastAsia"/>
         </w:rPr>
-        <w:t>產生</w:t>
-      </w:r>
-      <w:r>
-        <w:rPr>
-          <w:rFonts w:hint="eastAsia"/>
-        </w:rPr>
-        <w:t>code</w:t>
-      </w:r>
-      <w:r>
-        <w:rPr>
-          <w:rFonts w:hint="eastAsia"/>
-        </w:rPr>
-        <w:t>相吻合</w:t>
-      </w:r>
-      <w:r>
-        <w:rPr>
-          <w:rFonts w:hint="eastAsia"/>
-        </w:rPr>
-        <w:t>。</w:t>
-      </w:r>
-    </w:p>
-    <w:p>
-      <w:r>
-        <w:t>O</w:t>
-      </w:r>
-      <w:r>
-        <w:rPr>
-          <w:rFonts w:hint="eastAsia"/>
-        </w:rPr>
-        <w:t>utput:</w:t>
-      </w:r>
-    </w:p>
-    <w:p>
+        <w:t xml:space="preserve"> by </w:t>
+      </w:r>
+      <w:r>
+        <w:t>manually calculat</w:t>
+      </w:r>
+      <w:r>
+        <w:rPr>
+          <w:rFonts w:hint="eastAsia"/>
+        </w:rPr>
+        <w:t>ing</w:t>
+      </w:r>
+      <w:r>
+        <w:t xml:space="preserve"> the number of Lines, Words, Uppercase letters, and Characters.</w:t>
+      </w:r>
+    </w:p>
+    <w:p>
+      <w:pPr>
+        <w:spacing w:after="0" w:line="0" w:lineRule="atLeast"/>
+        <w:rPr>
+          <w:rFonts w:hint="eastAsia"/>
+        </w:rPr>
+      </w:pPr>
+    </w:p>
+    <w:p>
+      <w:pPr>
+        <w:spacing w:after="0" w:line="0" w:lineRule="atLeast"/>
+        <w:rPr>
+          <w:b/>
+          <w:bCs/>
+        </w:rPr>
+      </w:pPr>
+      <w:r>
+        <w:rPr>
+          <w:b/>
+          <w:bCs/>
+        </w:rPr>
+        <w:t>T</w:t>
+      </w:r>
+      <w:r>
+        <w:rPr>
+          <w:rFonts w:hint="eastAsia"/>
+          <w:b/>
+          <w:bCs/>
+        </w:rPr>
+        <w:t>estcase1:</w:t>
+      </w:r>
+    </w:p>
+    <w:p>
+      <w:pPr>
+        <w:spacing w:after="0" w:line="0" w:lineRule="atLeast"/>
+      </w:pPr>
+      <w:r>
+        <w:rPr>
+          <w:rFonts w:hint="eastAsia"/>
+        </w:rPr>
+        <w:t>Use Assignment2 article as input.</w:t>
+      </w:r>
+    </w:p>
+    <w:p>
+      <w:pPr>
+        <w:spacing w:after="0" w:line="0" w:lineRule="atLeast"/>
+      </w:pPr>
+      <w:r>
+        <w:t>E</w:t>
+      </w:r>
+      <w:r>
+        <w:rPr>
+          <w:rFonts w:hint="eastAsia"/>
+        </w:rPr>
+        <w:t xml:space="preserve">xecute </w:t>
+      </w:r>
+      <w:r>
+        <w:t>.\'HW2-1.exe' test1</w:t>
+      </w:r>
+      <w:r>
+        <w:rPr>
+          <w:rFonts w:hint="eastAsia"/>
+        </w:rPr>
+        <w:t xml:space="preserve"> on Windows environment.</w:t>
+      </w:r>
+    </w:p>
+    <w:p>
+      <w:pPr>
+        <w:spacing w:after="0" w:line="0" w:lineRule="atLeast"/>
+      </w:pPr>
+      <w:r>
+        <w:t>R</w:t>
+      </w:r>
+      <w:r>
+        <w:rPr>
+          <w:rFonts w:hint="eastAsia"/>
+        </w:rPr>
+        <w:t>esult</w:t>
+      </w:r>
+      <w:r>
+        <w:rPr>
+          <w:rFonts w:hint="eastAsia"/>
+        </w:rPr>
+        <w:t xml:space="preserve"> </w:t>
+      </w:r>
+      <w:r>
+        <w:rPr>
+          <w:rFonts w:hint="eastAsia"/>
+        </w:rPr>
+        <w:t xml:space="preserve">should be </w:t>
+      </w:r>
+    </w:p>
+    <w:tbl>
+      <w:tblPr>
+        <w:tblStyle w:val="ae"/>
+        <w:tblW w:w="0" w:type="auto"/>
+        <w:tblLook w:val="04A0" w:firstRow="1" w:lastRow="0" w:firstColumn="1" w:lastColumn="0" w:noHBand="0" w:noVBand="1"/>
+      </w:tblPr>
+      <w:tblGrid>
+        <w:gridCol w:w="2122"/>
+        <w:gridCol w:w="1134"/>
+      </w:tblGrid>
+      <w:tr>
+        <w:tc>
+          <w:tcPr>
+            <w:tcW w:w="2122" w:type="dxa"/>
+          </w:tcPr>
+          <w:p>
+            <w:pPr>
+              <w:spacing w:line="0" w:lineRule="atLeast"/>
+              <w:rPr>
+                <w:rFonts w:hint="eastAsia"/>
+              </w:rPr>
+            </w:pPr>
+            <w:r>
+              <w:t>Line</w:t>
+            </w:r>
+          </w:p>
+        </w:tc>
+        <w:tc>
+          <w:tcPr>
+            <w:tcW w:w="1134" w:type="dxa"/>
+          </w:tcPr>
+          <w:p>
+            <w:pPr>
+              <w:spacing w:line="0" w:lineRule="atLeast"/>
+              <w:rPr>
+                <w:rFonts w:hint="eastAsia"/>
+              </w:rPr>
+            </w:pPr>
+            <w:r>
+              <w:t>14</w:t>
+            </w:r>
+          </w:p>
+        </w:tc>
+      </w:tr>
+      <w:tr>
+        <w:tc>
+          <w:tcPr>
+            <w:tcW w:w="2122" w:type="dxa"/>
+          </w:tcPr>
+          <w:p>
+            <w:pPr>
+              <w:spacing w:line="0" w:lineRule="atLeast"/>
+              <w:rPr>
+                <w:rFonts w:hint="eastAsia"/>
+              </w:rPr>
+            </w:pPr>
+            <w:r>
+              <w:rPr>
+                <w:rFonts w:hint="eastAsia"/>
+              </w:rPr>
+              <w:t>Word</w:t>
+            </w:r>
+          </w:p>
+        </w:tc>
+        <w:tc>
+          <w:tcPr>
+            <w:tcW w:w="1134" w:type="dxa"/>
+          </w:tcPr>
+          <w:p>
+            <w:pPr>
+              <w:spacing w:line="0" w:lineRule="atLeast"/>
+              <w:rPr>
+                <w:rFonts w:hint="eastAsia"/>
+              </w:rPr>
+            </w:pPr>
+            <w:r>
+              <w:rPr>
+                <w:rFonts w:hint="eastAsia"/>
+              </w:rPr>
+              <w:t>465</w:t>
+            </w:r>
+          </w:p>
+        </w:tc>
+      </w:tr>
+      <w:tr>
+        <w:tc>
+          <w:tcPr>
+            <w:tcW w:w="2122" w:type="dxa"/>
+          </w:tcPr>
+          <w:p>
+            <w:pPr>
+              <w:spacing w:line="0" w:lineRule="atLeast"/>
+              <w:rPr>
+                <w:rFonts w:hint="eastAsia"/>
+              </w:rPr>
+            </w:pPr>
+            <w:r>
+              <w:t>Uppercase</w:t>
+            </w:r>
+          </w:p>
+        </w:tc>
+        <w:tc>
+          <w:tcPr>
+            <w:tcW w:w="1134" w:type="dxa"/>
+          </w:tcPr>
+          <w:p>
+            <w:pPr>
+              <w:spacing w:line="0" w:lineRule="atLeast"/>
+              <w:rPr>
+                <w:rFonts w:hint="eastAsia"/>
+              </w:rPr>
+            </w:pPr>
+            <w:r>
+              <w:rPr>
+                <w:rFonts w:hint="eastAsia"/>
+              </w:rPr>
+              <w:t>57</w:t>
+            </w:r>
+          </w:p>
+        </w:tc>
+      </w:tr>
+      <w:tr>
+        <w:tc>
+          <w:tcPr>
+            <w:tcW w:w="2122" w:type="dxa"/>
+          </w:tcPr>
+          <w:p>
+            <w:pPr>
+              <w:spacing w:line="0" w:lineRule="atLeast"/>
+              <w:rPr>
+                <w:rFonts w:hint="eastAsia"/>
+              </w:rPr>
+            </w:pPr>
+            <w:r>
+              <w:t>Character</w:t>
+            </w:r>
+          </w:p>
+        </w:tc>
+        <w:tc>
+          <w:tcPr>
+            <w:tcW w:w="1134" w:type="dxa"/>
+          </w:tcPr>
+          <w:p>
+            <w:pPr>
+              <w:spacing w:line="0" w:lineRule="atLeast"/>
+              <w:rPr>
+                <w:rFonts w:hint="eastAsia"/>
+              </w:rPr>
+            </w:pPr>
+            <w:r>
+              <w:rPr>
+                <w:rFonts w:hint="eastAsia"/>
+              </w:rPr>
+              <w:t>117</w:t>
+            </w:r>
+          </w:p>
+        </w:tc>
+      </w:tr>
+    </w:tbl>
+    <w:p>
+      <w:pPr>
+        <w:spacing w:after="0" w:line="0" w:lineRule="atLeast"/>
+      </w:pPr>
+      <w:r>
+        <w:t>R</w:t>
+      </w:r>
+      <w:r>
+        <w:rPr>
+          <w:rFonts w:hint="eastAsia"/>
+        </w:rPr>
+        <w:t>esult:</w:t>
+      </w:r>
+    </w:p>
+    <w:p>
+      <w:pPr>
+        <w:spacing w:after="0" w:line="0" w:lineRule="atLeast"/>
+      </w:pPr>
       <w:r>
         <w:drawing>
-          <wp:inline distT="0" distB="0" distL="0" distR="0" wp14:anchorId="781D3642" wp14:editId="7E0D7E4A">
-            <wp:extent cx="3886742" cy="2591162"/>
+          <wp:inline distT="0" distB="0" distL="0" distR="0" wp14:anchorId="76260565" wp14:editId="1C49DED7">
+            <wp:extent cx="3240000" cy="1868108"/>
             <wp:effectExtent l="0" t="0" r="0" b="0"/>
-            <wp:docPr id="1128996033" name="圖片 1" descr="一張含有 文字, 螢幕擷取畫面, 字型 的圖片&#10;&#10;自動產生的描述"/>
+            <wp:docPr id="1543742836" name="圖片 1" descr="一張含有 文字, 螢幕擷取畫面, 字型 的圖片&#10;&#10;自動產生的描述"/>
             <wp:cNvGraphicFramePr>
               <a:graphicFrameLocks xmlns:a="http://schemas.openxmlformats.org/drawingml/2006/main" noChangeAspect="1"/>
             </wp:cNvGraphicFramePr>
@@ -136,7 +315,7 @@
               <a:graphicData uri="http://schemas.openxmlformats.org/drawingml/2006/picture">
                 <pic:pic xmlns:pic="http://schemas.openxmlformats.org/drawingml/2006/picture">
                   <pic:nvPicPr>
-                    <pic:cNvPr id="1128996033" name="圖片 1" descr="一張含有 文字, 螢幕擷取畫面, 字型 的圖片&#10;&#10;自動產生的描述"/>
+                    <pic:cNvPr id="1543742836" name="圖片 1" descr="一張含有 文字, 螢幕擷取畫面, 字型 的圖片&#10;&#10;自動產生的描述"/>
                     <pic:cNvPicPr/>
                   </pic:nvPicPr>
                   <pic:blipFill>
@@ -148,7 +327,7 @@
                   <pic:spPr>
                     <a:xfrm>
                       <a:off x="0" y="0"/>
-                      <a:ext cx="3886742" cy="2591162"/>
+                      <a:ext cx="3240000" cy="1868108"/>
                     </a:xfrm>
                     <a:prstGeom prst="rect">
                       <a:avLst/>
@@ -162,25 +341,1078 @@
       </w:r>
     </w:p>
     <w:p>
-      <w:r>
-        <w:rPr>
-          <w:rFonts w:hint="eastAsia"/>
-        </w:rPr>
-        <w:t>線上計算器</w:t>
-      </w:r>
-      <w:r>
-        <w:rPr>
-          <w:rFonts w:hint="eastAsia"/>
+      <w:pPr>
+        <w:spacing w:after="0" w:line="0" w:lineRule="atLeast"/>
+        <w:rPr>
+          <w:rFonts w:hint="eastAsia"/>
+        </w:rPr>
+      </w:pPr>
+      <w:r>
+        <w:t>U</w:t>
+      </w:r>
+      <w:r>
+        <w:rPr>
+          <w:rFonts w:hint="eastAsia"/>
+        </w:rPr>
+        <w:t>ppercase write is also pass</w:t>
+      </w:r>
+      <w:r>
+        <w:rPr>
+          <w:rFonts w:hint="eastAsia"/>
+        </w:rPr>
+        <w:t>!!</w:t>
+      </w:r>
+    </w:p>
+    <w:p>
+      <w:pPr>
+        <w:spacing w:after="0" w:line="0" w:lineRule="atLeast"/>
+      </w:pPr>
+    </w:p>
+    <w:p>
+      <w:pPr>
+        <w:spacing w:after="0" w:line="0" w:lineRule="atLeast"/>
+        <w:rPr>
+          <w:b/>
+          <w:bCs/>
+        </w:rPr>
+      </w:pPr>
+      <w:r>
+        <w:rPr>
+          <w:b/>
+          <w:bCs/>
+        </w:rPr>
+        <w:t>T</w:t>
+      </w:r>
+      <w:r>
+        <w:rPr>
+          <w:rFonts w:hint="eastAsia"/>
+          <w:b/>
+          <w:bCs/>
+        </w:rPr>
+        <w:t>estcase</w:t>
+      </w:r>
+      <w:r>
+        <w:rPr>
+          <w:rFonts w:hint="eastAsia"/>
+          <w:b/>
+          <w:bCs/>
+        </w:rPr>
+        <w:t>2</w:t>
+      </w:r>
+      <w:r>
+        <w:rPr>
+          <w:rFonts w:hint="eastAsia"/>
+          <w:b/>
+          <w:bCs/>
         </w:rPr>
         <w:t>:</w:t>
       </w:r>
     </w:p>
     <w:p>
       <w:pPr>
-        <w:rPr>
-          <w:rFonts w:hint="eastAsia"/>
-        </w:rPr>
-      </w:pPr>
+        <w:spacing w:after="0" w:line="0" w:lineRule="atLeast"/>
+        <w:rPr>
+          <w:rFonts w:hint="eastAsia"/>
+        </w:rPr>
+      </w:pPr>
+      <w:r>
+        <w:rPr>
+          <w:rFonts w:hint="eastAsia"/>
+        </w:rPr>
+        <w:t>Write some special cases in it.</w:t>
+      </w:r>
+    </w:p>
+    <w:p>
+      <w:pPr>
+        <w:spacing w:after="0" w:line="0" w:lineRule="atLeast"/>
+      </w:pPr>
+      <w:r>
+        <w:t>E</w:t>
+      </w:r>
+      <w:r>
+        <w:rPr>
+          <w:rFonts w:hint="eastAsia"/>
+        </w:rPr>
+        <w:t xml:space="preserve">xecute </w:t>
+      </w:r>
+      <w:r>
+        <w:t>.\'HW2-1.exe' test</w:t>
+      </w:r>
+      <w:r>
+        <w:rPr>
+          <w:rFonts w:hint="eastAsia"/>
+        </w:rPr>
+        <w:t>2</w:t>
+      </w:r>
+      <w:r>
+        <w:rPr>
+          <w:rFonts w:hint="eastAsia"/>
+        </w:rPr>
+        <w:t xml:space="preserve"> on Windows environment</w:t>
+      </w:r>
+      <w:r>
+        <w:rPr>
+          <w:rFonts w:hint="eastAsia"/>
+        </w:rPr>
+        <w:t>.</w:t>
+      </w:r>
+    </w:p>
+    <w:p>
+      <w:pPr>
+        <w:spacing w:after="0" w:line="0" w:lineRule="atLeast"/>
+      </w:pPr>
+      <w:r>
+        <w:t>R</w:t>
+      </w:r>
+      <w:r>
+        <w:rPr>
+          <w:rFonts w:hint="eastAsia"/>
+        </w:rPr>
+        <w:t>esult</w:t>
+      </w:r>
+      <w:r>
+        <w:rPr>
+          <w:rFonts w:hint="eastAsia"/>
+        </w:rPr>
+        <w:t xml:space="preserve"> </w:t>
+      </w:r>
+      <w:r>
+        <w:rPr>
+          <w:rFonts w:hint="eastAsia"/>
+        </w:rPr>
+        <w:t xml:space="preserve">should be </w:t>
+      </w:r>
+    </w:p>
+    <w:tbl>
+      <w:tblPr>
+        <w:tblStyle w:val="ae"/>
+        <w:tblW w:w="0" w:type="auto"/>
+        <w:tblLook w:val="04A0" w:firstRow="1" w:lastRow="0" w:firstColumn="1" w:lastColumn="0" w:noHBand="0" w:noVBand="1"/>
+      </w:tblPr>
+      <w:tblGrid>
+        <w:gridCol w:w="2122"/>
+        <w:gridCol w:w="1134"/>
+      </w:tblGrid>
+      <w:tr>
+        <w:tc>
+          <w:tcPr>
+            <w:tcW w:w="2122" w:type="dxa"/>
+          </w:tcPr>
+          <w:p>
+            <w:pPr>
+              <w:spacing w:line="0" w:lineRule="atLeast"/>
+              <w:rPr>
+                <w:rFonts w:hint="eastAsia"/>
+              </w:rPr>
+            </w:pPr>
+            <w:r>
+              <w:t>Line</w:t>
+            </w:r>
+          </w:p>
+        </w:tc>
+        <w:tc>
+          <w:tcPr>
+            <w:tcW w:w="1134" w:type="dxa"/>
+          </w:tcPr>
+          <w:p>
+            <w:pPr>
+              <w:spacing w:line="0" w:lineRule="atLeast"/>
+              <w:rPr>
+                <w:rFonts w:hint="eastAsia"/>
+              </w:rPr>
+            </w:pPr>
+            <w:r>
+              <w:t>1</w:t>
+            </w:r>
+            <w:r>
+              <w:rPr>
+                <w:rFonts w:hint="eastAsia"/>
+              </w:rPr>
+              <w:t>2</w:t>
+            </w:r>
+          </w:p>
+        </w:tc>
+      </w:tr>
+      <w:tr>
+        <w:tc>
+          <w:tcPr>
+            <w:tcW w:w="2122" w:type="dxa"/>
+          </w:tcPr>
+          <w:p>
+            <w:pPr>
+              <w:spacing w:line="0" w:lineRule="atLeast"/>
+              <w:rPr>
+                <w:rFonts w:hint="eastAsia"/>
+              </w:rPr>
+            </w:pPr>
+            <w:r>
+              <w:rPr>
+                <w:rFonts w:hint="eastAsia"/>
+              </w:rPr>
+              <w:t>Word</w:t>
+            </w:r>
+          </w:p>
+        </w:tc>
+        <w:tc>
+          <w:tcPr>
+            <w:tcW w:w="1134" w:type="dxa"/>
+          </w:tcPr>
+          <w:p>
+            <w:pPr>
+              <w:spacing w:line="0" w:lineRule="atLeast"/>
+              <w:rPr>
+                <w:rFonts w:hint="eastAsia"/>
+              </w:rPr>
+            </w:pPr>
+            <w:r>
+              <w:rPr>
+                <w:rFonts w:hint="eastAsia"/>
+              </w:rPr>
+              <w:t>211</w:t>
+            </w:r>
+          </w:p>
+        </w:tc>
+      </w:tr>
+      <w:tr>
+        <w:tc>
+          <w:tcPr>
+            <w:tcW w:w="2122" w:type="dxa"/>
+          </w:tcPr>
+          <w:p>
+            <w:pPr>
+              <w:spacing w:line="0" w:lineRule="atLeast"/>
+              <w:rPr>
+                <w:rFonts w:hint="eastAsia"/>
+              </w:rPr>
+            </w:pPr>
+            <w:r>
+              <w:t>Uppercase</w:t>
+            </w:r>
+          </w:p>
+        </w:tc>
+        <w:tc>
+          <w:tcPr>
+            <w:tcW w:w="1134" w:type="dxa"/>
+          </w:tcPr>
+          <w:p>
+            <w:pPr>
+              <w:spacing w:line="0" w:lineRule="atLeast"/>
+              <w:rPr>
+                <w:rFonts w:hint="eastAsia"/>
+              </w:rPr>
+            </w:pPr>
+            <w:r>
+              <w:rPr>
+                <w:rFonts w:hint="eastAsia"/>
+              </w:rPr>
+              <w:t>29</w:t>
+            </w:r>
+          </w:p>
+        </w:tc>
+      </w:tr>
+      <w:tr>
+        <w:tc>
+          <w:tcPr>
+            <w:tcW w:w="2122" w:type="dxa"/>
+          </w:tcPr>
+          <w:p>
+            <w:pPr>
+              <w:spacing w:line="0" w:lineRule="atLeast"/>
+              <w:rPr>
+                <w:rFonts w:hint="eastAsia"/>
+              </w:rPr>
+            </w:pPr>
+            <w:r>
+              <w:t>Character</w:t>
+            </w:r>
+          </w:p>
+        </w:tc>
+        <w:tc>
+          <w:tcPr>
+            <w:tcW w:w="1134" w:type="dxa"/>
+          </w:tcPr>
+          <w:p>
+            <w:pPr>
+              <w:spacing w:line="0" w:lineRule="atLeast"/>
+              <w:rPr>
+                <w:rFonts w:hint="eastAsia"/>
+              </w:rPr>
+            </w:pPr>
+            <w:r>
+              <w:rPr>
+                <w:rFonts w:hint="eastAsia"/>
+              </w:rPr>
+              <w:t>40</w:t>
+            </w:r>
+          </w:p>
+        </w:tc>
+      </w:tr>
+    </w:tbl>
+    <w:p>
+      <w:pPr>
+        <w:spacing w:after="0" w:line="0" w:lineRule="atLeast"/>
+        <w:rPr>
+          <w:rFonts w:hint="eastAsia"/>
+        </w:rPr>
+      </w:pPr>
+      <w:r>
+        <w:t>R</w:t>
+      </w:r>
+      <w:r>
+        <w:rPr>
+          <w:rFonts w:hint="eastAsia"/>
+        </w:rPr>
+        <w:t>esult:</w:t>
+      </w:r>
+    </w:p>
+    <w:p>
+      <w:pPr>
+        <w:spacing w:after="0" w:line="0" w:lineRule="atLeast"/>
+      </w:pPr>
+      <w:r>
+        <w:drawing>
+          <wp:inline distT="0" distB="0" distL="0" distR="0" wp14:anchorId="4D3DABA2" wp14:editId="27E9EAEC">
+            <wp:extent cx="3240000" cy="1988345"/>
+            <wp:effectExtent l="0" t="0" r="0" b="0"/>
+            <wp:docPr id="1451674817" name="圖片 1" descr="一張含有 文字, 螢幕擷取畫面, 字型 的圖片&#10;&#10;自動產生的描述"/>
+            <wp:cNvGraphicFramePr>
+              <a:graphicFrameLocks xmlns:a="http://schemas.openxmlformats.org/drawingml/2006/main" noChangeAspect="1"/>
+            </wp:cNvGraphicFramePr>
+            <a:graphic xmlns:a="http://schemas.openxmlformats.org/drawingml/2006/main">
+              <a:graphicData uri="http://schemas.openxmlformats.org/drawingml/2006/picture">
+                <pic:pic xmlns:pic="http://schemas.openxmlformats.org/drawingml/2006/picture">
+                  <pic:nvPicPr>
+                    <pic:cNvPr id="1451674817" name="圖片 1" descr="一張含有 文字, 螢幕擷取畫面, 字型 的圖片&#10;&#10;自動產生的描述"/>
+                    <pic:cNvPicPr/>
+                  </pic:nvPicPr>
+                  <pic:blipFill>
+                    <a:blip r:embed="rId5"/>
+                    <a:stretch>
+                      <a:fillRect/>
+                    </a:stretch>
+                  </pic:blipFill>
+                  <pic:spPr>
+                    <a:xfrm>
+                      <a:off x="0" y="0"/>
+                      <a:ext cx="3240000" cy="1988345"/>
+                    </a:xfrm>
+                    <a:prstGeom prst="rect">
+                      <a:avLst/>
+                    </a:prstGeom>
+                  </pic:spPr>
+                </pic:pic>
+              </a:graphicData>
+            </a:graphic>
+          </wp:inline>
+        </w:drawing>
+      </w:r>
+    </w:p>
+    <w:p>
+      <w:pPr>
+        <w:spacing w:after="0" w:line="0" w:lineRule="atLeast"/>
+      </w:pPr>
+      <w:r>
+        <w:t>U</w:t>
+      </w:r>
+      <w:r>
+        <w:rPr>
+          <w:rFonts w:hint="eastAsia"/>
+        </w:rPr>
+        <w:t>ppercase write is also pass!!</w:t>
+      </w:r>
+    </w:p>
+    <w:p>
+      <w:pPr>
+        <w:spacing w:after="0" w:line="0" w:lineRule="atLeast"/>
+      </w:pPr>
+    </w:p>
+    <w:p>
+      <w:pPr>
+        <w:spacing w:after="0" w:line="0" w:lineRule="atLeast"/>
+        <w:rPr>
+          <w:rFonts w:hint="eastAsia"/>
+        </w:rPr>
+      </w:pPr>
+    </w:p>
+    <w:p>
+      <w:pPr>
+        <w:spacing w:after="0" w:line="0" w:lineRule="atLeast"/>
+        <w:rPr>
+          <w:b/>
+          <w:bCs/>
+        </w:rPr>
+      </w:pPr>
+      <w:r>
+        <w:rPr>
+          <w:rFonts w:hint="eastAsia"/>
+          <w:b/>
+          <w:bCs/>
+        </w:rPr>
+        <w:lastRenderedPageBreak/>
+        <w:t>Testcase3:</w:t>
+      </w:r>
+    </w:p>
+    <w:p>
+      <w:pPr>
+        <w:spacing w:after="0" w:line="0" w:lineRule="atLeast"/>
+      </w:pPr>
+      <w:r>
+        <w:rPr>
+          <w:rFonts w:hint="eastAsia"/>
+        </w:rPr>
+        <w:t xml:space="preserve">Use </w:t>
+      </w:r>
+      <w:r>
+        <w:t>Minecraft</w:t>
+      </w:r>
+      <w:r>
+        <w:rPr>
+          <w:rFonts w:hint="eastAsia"/>
+        </w:rPr>
+        <w:t xml:space="preserve"> server file as input.</w:t>
+      </w:r>
+    </w:p>
+    <w:p>
+      <w:pPr>
+        <w:spacing w:after="0" w:line="0" w:lineRule="atLeast"/>
+        <w:rPr>
+          <w:rFonts w:hint="eastAsia"/>
+        </w:rPr>
+      </w:pPr>
+      <w:r>
+        <w:t>E</w:t>
+      </w:r>
+      <w:r>
+        <w:rPr>
+          <w:rFonts w:hint="eastAsia"/>
+        </w:rPr>
+        <w:t xml:space="preserve">xecute </w:t>
+      </w:r>
+      <w:r>
+        <w:t>.\'HW2-1.exe' test</w:t>
+      </w:r>
+      <w:r>
+        <w:rPr>
+          <w:rFonts w:hint="eastAsia"/>
+        </w:rPr>
+        <w:t>3</w:t>
+      </w:r>
+      <w:r>
+        <w:rPr>
+          <w:rFonts w:hint="eastAsia"/>
+        </w:rPr>
+        <w:t xml:space="preserve"> on Windows environment.</w:t>
+      </w:r>
+    </w:p>
+    <w:p>
+      <w:pPr>
+        <w:spacing w:after="0" w:line="0" w:lineRule="atLeast"/>
+      </w:pPr>
+      <w:r>
+        <w:t>R</w:t>
+      </w:r>
+      <w:r>
+        <w:rPr>
+          <w:rFonts w:hint="eastAsia"/>
+        </w:rPr>
+        <w:t>esult</w:t>
+      </w:r>
+      <w:r>
+        <w:rPr>
+          <w:rFonts w:hint="eastAsia"/>
+        </w:rPr>
+        <w:t xml:space="preserve"> </w:t>
+      </w:r>
+      <w:r>
+        <w:rPr>
+          <w:rFonts w:hint="eastAsia"/>
+        </w:rPr>
+        <w:t xml:space="preserve">should be </w:t>
+      </w:r>
+    </w:p>
+    <w:tbl>
+      <w:tblPr>
+        <w:tblStyle w:val="ae"/>
+        <w:tblW w:w="0" w:type="auto"/>
+        <w:tblLook w:val="04A0" w:firstRow="1" w:lastRow="0" w:firstColumn="1" w:lastColumn="0" w:noHBand="0" w:noVBand="1"/>
+      </w:tblPr>
+      <w:tblGrid>
+        <w:gridCol w:w="2122"/>
+        <w:gridCol w:w="1134"/>
+      </w:tblGrid>
+      <w:tr>
+        <w:tc>
+          <w:tcPr>
+            <w:tcW w:w="2122" w:type="dxa"/>
+          </w:tcPr>
+          <w:p>
+            <w:pPr>
+              <w:spacing w:line="0" w:lineRule="atLeast"/>
+              <w:rPr>
+                <w:rFonts w:hint="eastAsia"/>
+              </w:rPr>
+            </w:pPr>
+            <w:r>
+              <w:t>Line</w:t>
+            </w:r>
+          </w:p>
+        </w:tc>
+        <w:tc>
+          <w:tcPr>
+            <w:tcW w:w="1134" w:type="dxa"/>
+          </w:tcPr>
+          <w:p>
+            <w:pPr>
+              <w:spacing w:line="0" w:lineRule="atLeast"/>
+              <w:rPr>
+                <w:rFonts w:hint="eastAsia"/>
+              </w:rPr>
+            </w:pPr>
+            <w:r>
+              <w:rPr>
+                <w:rFonts w:hint="eastAsia"/>
+              </w:rPr>
+              <w:t>58</w:t>
+            </w:r>
+          </w:p>
+        </w:tc>
+      </w:tr>
+      <w:tr>
+        <w:tc>
+          <w:tcPr>
+            <w:tcW w:w="2122" w:type="dxa"/>
+          </w:tcPr>
+          <w:p>
+            <w:pPr>
+              <w:spacing w:line="0" w:lineRule="atLeast"/>
+              <w:rPr>
+                <w:rFonts w:hint="eastAsia"/>
+              </w:rPr>
+            </w:pPr>
+            <w:r>
+              <w:rPr>
+                <w:rFonts w:hint="eastAsia"/>
+              </w:rPr>
+              <w:t>Word</w:t>
+            </w:r>
+          </w:p>
+        </w:tc>
+        <w:tc>
+          <w:tcPr>
+            <w:tcW w:w="1134" w:type="dxa"/>
+          </w:tcPr>
+          <w:p>
+            <w:pPr>
+              <w:spacing w:line="0" w:lineRule="atLeast"/>
+              <w:rPr>
+                <w:rFonts w:hint="eastAsia"/>
+              </w:rPr>
+            </w:pPr>
+            <w:r>
+              <w:rPr>
+                <w:rFonts w:hint="eastAsia"/>
+              </w:rPr>
+              <w:t>1030</w:t>
+            </w:r>
+          </w:p>
+        </w:tc>
+      </w:tr>
+      <w:tr>
+        <w:tc>
+          <w:tcPr>
+            <w:tcW w:w="2122" w:type="dxa"/>
+          </w:tcPr>
+          <w:p>
+            <w:pPr>
+              <w:spacing w:line="0" w:lineRule="atLeast"/>
+              <w:rPr>
+                <w:rFonts w:hint="eastAsia"/>
+              </w:rPr>
+            </w:pPr>
+            <w:r>
+              <w:t>Uppercase</w:t>
+            </w:r>
+          </w:p>
+        </w:tc>
+        <w:tc>
+          <w:tcPr>
+            <w:tcW w:w="1134" w:type="dxa"/>
+          </w:tcPr>
+          <w:p>
+            <w:pPr>
+              <w:spacing w:line="0" w:lineRule="atLeast"/>
+              <w:rPr>
+                <w:rFonts w:hint="eastAsia"/>
+              </w:rPr>
+            </w:pPr>
+            <w:r>
+              <w:rPr>
+                <w:rFonts w:hint="eastAsia"/>
+              </w:rPr>
+              <w:t>9</w:t>
+            </w:r>
+          </w:p>
+        </w:tc>
+      </w:tr>
+      <w:tr>
+        <w:tc>
+          <w:tcPr>
+            <w:tcW w:w="2122" w:type="dxa"/>
+          </w:tcPr>
+          <w:p>
+            <w:pPr>
+              <w:spacing w:line="0" w:lineRule="atLeast"/>
+              <w:rPr>
+                <w:rFonts w:hint="eastAsia"/>
+              </w:rPr>
+            </w:pPr>
+            <w:r>
+              <w:t>Character</w:t>
+            </w:r>
+          </w:p>
+        </w:tc>
+        <w:tc>
+          <w:tcPr>
+            <w:tcW w:w="1134" w:type="dxa"/>
+          </w:tcPr>
+          <w:p>
+            <w:pPr>
+              <w:spacing w:line="0" w:lineRule="atLeast"/>
+              <w:rPr>
+                <w:rFonts w:hint="eastAsia"/>
+              </w:rPr>
+            </w:pPr>
+            <w:r>
+              <w:rPr>
+                <w:rFonts w:hint="eastAsia"/>
+              </w:rPr>
+              <w:t>66</w:t>
+            </w:r>
+          </w:p>
+        </w:tc>
+      </w:tr>
+    </w:tbl>
+    <w:p>
+      <w:pPr>
+        <w:spacing w:after="0" w:line="0" w:lineRule="atLeast"/>
+      </w:pPr>
+      <w:r>
+        <w:t>R</w:t>
+      </w:r>
+      <w:r>
+        <w:rPr>
+          <w:rFonts w:hint="eastAsia"/>
+        </w:rPr>
+        <w:t>esult:</w:t>
+      </w:r>
+    </w:p>
+    <w:p>
+      <w:pPr>
+        <w:spacing w:after="0" w:line="0" w:lineRule="atLeast"/>
+      </w:pPr>
+      <w:r>
+        <w:drawing>
+          <wp:inline distT="0" distB="0" distL="0" distR="0" wp14:anchorId="5B81DA78" wp14:editId="68E50818">
+            <wp:extent cx="3240000" cy="2028649"/>
+            <wp:effectExtent l="0" t="0" r="0" b="0"/>
+            <wp:docPr id="808241886" name="圖片 1" descr="一張含有 文字, 螢幕擷取畫面, 字型 的圖片&#10;&#10;自動產生的描述"/>
+            <wp:cNvGraphicFramePr>
+              <a:graphicFrameLocks xmlns:a="http://schemas.openxmlformats.org/drawingml/2006/main" noChangeAspect="1"/>
+            </wp:cNvGraphicFramePr>
+            <a:graphic xmlns:a="http://schemas.openxmlformats.org/drawingml/2006/main">
+              <a:graphicData uri="http://schemas.openxmlformats.org/drawingml/2006/picture">
+                <pic:pic xmlns:pic="http://schemas.openxmlformats.org/drawingml/2006/picture">
+                  <pic:nvPicPr>
+                    <pic:cNvPr id="808241886" name="圖片 1" descr="一張含有 文字, 螢幕擷取畫面, 字型 的圖片&#10;&#10;自動產生的描述"/>
+                    <pic:cNvPicPr/>
+                  </pic:nvPicPr>
+                  <pic:blipFill>
+                    <a:blip r:embed="rId6"/>
+                    <a:stretch>
+                      <a:fillRect/>
+                    </a:stretch>
+                  </pic:blipFill>
+                  <pic:spPr>
+                    <a:xfrm>
+                      <a:off x="0" y="0"/>
+                      <a:ext cx="3240000" cy="2028649"/>
+                    </a:xfrm>
+                    <a:prstGeom prst="rect">
+                      <a:avLst/>
+                    </a:prstGeom>
+                  </pic:spPr>
+                </pic:pic>
+              </a:graphicData>
+            </a:graphic>
+          </wp:inline>
+        </w:drawing>
+      </w:r>
+    </w:p>
+    <w:p>
+      <w:pPr>
+        <w:spacing w:after="0" w:line="0" w:lineRule="atLeast"/>
+      </w:pPr>
+      <w:r>
+        <w:t>U</w:t>
+      </w:r>
+      <w:r>
+        <w:rPr>
+          <w:rFonts w:hint="eastAsia"/>
+        </w:rPr>
+        <w:t>ppercase write is also pass!!</w:t>
+      </w:r>
+    </w:p>
+    <w:p>
+      <w:pPr>
+        <w:spacing w:after="0" w:line="0" w:lineRule="atLeast"/>
+      </w:pPr>
+    </w:p>
+    <w:p>
+      <w:pPr>
+        <w:spacing w:after="0" w:line="0" w:lineRule="atLeast"/>
+        <w:rPr>
+          <w:b/>
+          <w:bCs/>
+        </w:rPr>
+      </w:pPr>
+      <w:r>
+        <w:rPr>
+          <w:rFonts w:hint="eastAsia"/>
+          <w:b/>
+          <w:bCs/>
+        </w:rPr>
+        <w:t>Testcase4:</w:t>
+      </w:r>
+    </w:p>
+    <w:p>
+      <w:pPr>
+        <w:spacing w:after="0" w:line="0" w:lineRule="atLeast"/>
+      </w:pPr>
+      <w:r>
+        <w:t>U</w:t>
+      </w:r>
+      <w:r>
+        <w:rPr>
+          <w:rFonts w:hint="eastAsia"/>
+        </w:rPr>
+        <w:t>se doesn</w:t>
+      </w:r>
+      <w:r>
+        <w:t>’</w:t>
+      </w:r>
+      <w:r>
+        <w:rPr>
+          <w:rFonts w:hint="eastAsia"/>
+        </w:rPr>
+        <w:t>t exist file as input.</w:t>
+      </w:r>
+    </w:p>
+    <w:p>
+      <w:pPr>
+        <w:spacing w:after="0" w:line="0" w:lineRule="atLeast"/>
+      </w:pPr>
+      <w:r>
+        <w:t>E</w:t>
+      </w:r>
+      <w:r>
+        <w:rPr>
+          <w:rFonts w:hint="eastAsia"/>
+        </w:rPr>
+        <w:t xml:space="preserve">xecute </w:t>
+      </w:r>
+      <w:r>
+        <w:t>.\'HW2-1.exe' test</w:t>
+      </w:r>
+      <w:r>
+        <w:rPr>
+          <w:rFonts w:hint="eastAsia"/>
+        </w:rPr>
+        <w:t>4</w:t>
+      </w:r>
+      <w:r>
+        <w:rPr>
+          <w:rFonts w:hint="eastAsia"/>
+        </w:rPr>
+        <w:t xml:space="preserve"> on Windows environment.</w:t>
+      </w:r>
+    </w:p>
+    <w:p>
+      <w:pPr>
+        <w:spacing w:after="0" w:line="0" w:lineRule="atLeast"/>
+      </w:pPr>
+      <w:r>
+        <w:t>R</w:t>
+      </w:r>
+      <w:r>
+        <w:rPr>
+          <w:rFonts w:hint="eastAsia"/>
+        </w:rPr>
+        <w:t>esult</w:t>
+      </w:r>
+      <w:r>
+        <w:rPr>
+          <w:rFonts w:hint="eastAsia"/>
+        </w:rPr>
+        <w:t xml:space="preserve"> should be </w:t>
+      </w:r>
+      <w:r>
+        <w:t>“</w:t>
+      </w:r>
+      <w:r>
+        <w:rPr>
+          <w:rFonts w:hint="eastAsia"/>
+        </w:rPr>
+        <w:t>can</w:t>
+      </w:r>
+      <w:r>
+        <w:t>’</w:t>
+      </w:r>
+      <w:r>
+        <w:rPr>
+          <w:rFonts w:hint="eastAsia"/>
+        </w:rPr>
+        <w:t>t open such file</w:t>
+      </w:r>
+      <w:r>
+        <w:t>”</w:t>
+      </w:r>
+    </w:p>
+    <w:p>
+      <w:pPr>
+        <w:spacing w:after="0" w:line="0" w:lineRule="atLeast"/>
+        <w:rPr>
+          <w:rFonts w:hint="eastAsia"/>
+        </w:rPr>
+      </w:pPr>
+      <w:r>
+        <w:t>R</w:t>
+      </w:r>
+      <w:r>
+        <w:rPr>
+          <w:rFonts w:hint="eastAsia"/>
+        </w:rPr>
+        <w:t>esult:</w:t>
+      </w:r>
+    </w:p>
+    <w:p>
+      <w:pPr>
+        <w:spacing w:after="0" w:line="0" w:lineRule="atLeast"/>
+      </w:pPr>
+      <w:r>
+        <w:drawing>
+          <wp:inline distT="0" distB="0" distL="0" distR="0" wp14:anchorId="41A5BC44" wp14:editId="53E69E88">
+            <wp:extent cx="3240000" cy="642162"/>
+            <wp:effectExtent l="0" t="0" r="0" b="5715"/>
+            <wp:docPr id="1263573360" name="圖片 1" descr="一張含有 文字, 字型, 螢幕擷取畫面 的圖片&#10;&#10;自動產生的描述"/>
+            <wp:cNvGraphicFramePr>
+              <a:graphicFrameLocks xmlns:a="http://schemas.openxmlformats.org/drawingml/2006/main" noChangeAspect="1"/>
+            </wp:cNvGraphicFramePr>
+            <a:graphic xmlns:a="http://schemas.openxmlformats.org/drawingml/2006/main">
+              <a:graphicData uri="http://schemas.openxmlformats.org/drawingml/2006/picture">
+                <pic:pic xmlns:pic="http://schemas.openxmlformats.org/drawingml/2006/picture">
+                  <pic:nvPicPr>
+                    <pic:cNvPr id="1263573360" name="圖片 1" descr="一張含有 文字, 字型, 螢幕擷取畫面 的圖片&#10;&#10;自動產生的描述"/>
+                    <pic:cNvPicPr/>
+                  </pic:nvPicPr>
+                  <pic:blipFill>
+                    <a:blip r:embed="rId7"/>
+                    <a:stretch>
+                      <a:fillRect/>
+                    </a:stretch>
+                  </pic:blipFill>
+                  <pic:spPr>
+                    <a:xfrm>
+                      <a:off x="0" y="0"/>
+                      <a:ext cx="3240000" cy="642162"/>
+                    </a:xfrm>
+                    <a:prstGeom prst="rect">
+                      <a:avLst/>
+                    </a:prstGeom>
+                  </pic:spPr>
+                </pic:pic>
+              </a:graphicData>
+            </a:graphic>
+          </wp:inline>
+        </w:drawing>
+      </w:r>
+    </w:p>
+    <w:p>
+      <w:pPr>
+        <w:spacing w:after="0" w:line="0" w:lineRule="atLeast"/>
+      </w:pPr>
+    </w:p>
+    <w:p>
+      <w:pPr>
+        <w:spacing w:after="0" w:line="0" w:lineRule="atLeast"/>
+        <w:rPr>
+          <w:b/>
+          <w:bCs/>
+        </w:rPr>
+      </w:pPr>
+      <w:r>
+        <w:rPr>
+          <w:rFonts w:hint="eastAsia"/>
+          <w:b/>
+          <w:bCs/>
+        </w:rPr>
+        <w:t>Testcase</w:t>
+      </w:r>
+      <w:r>
+        <w:rPr>
+          <w:rFonts w:hint="eastAsia"/>
+          <w:b/>
+          <w:bCs/>
+        </w:rPr>
+        <w:t>5</w:t>
+      </w:r>
+      <w:r>
+        <w:rPr>
+          <w:rFonts w:hint="eastAsia"/>
+          <w:b/>
+          <w:bCs/>
+        </w:rPr>
+        <w:t>:</w:t>
+      </w:r>
+    </w:p>
+    <w:p>
+      <w:pPr>
+        <w:spacing w:after="0" w:line="0" w:lineRule="atLeast"/>
+      </w:pPr>
+      <w:r>
+        <w:t>U</w:t>
+      </w:r>
+      <w:r>
+        <w:rPr>
+          <w:rFonts w:hint="eastAsia"/>
+        </w:rPr>
+        <w:t xml:space="preserve">se </w:t>
+      </w:r>
+      <w:r>
+        <w:rPr>
+          <w:rFonts w:hint="eastAsia"/>
+        </w:rPr>
+        <w:t>test1</w:t>
+      </w:r>
+      <w:r>
+        <w:rPr>
+          <w:rFonts w:hint="eastAsia"/>
+        </w:rPr>
+        <w:t xml:space="preserve"> file as input</w:t>
+      </w:r>
+      <w:r>
+        <w:rPr>
+          <w:rFonts w:hint="eastAsia"/>
+        </w:rPr>
+        <w:t xml:space="preserve"> but delete the UPPER.txt.</w:t>
+      </w:r>
+    </w:p>
+    <w:p>
+      <w:pPr>
+        <w:spacing w:after="0" w:line="0" w:lineRule="atLeast"/>
+      </w:pPr>
+      <w:r>
+        <w:t>E</w:t>
+      </w:r>
+      <w:r>
+        <w:rPr>
+          <w:rFonts w:hint="eastAsia"/>
+        </w:rPr>
+        <w:t xml:space="preserve">xecute </w:t>
+      </w:r>
+      <w:r>
+        <w:t>.\'HW2-1.exe' test</w:t>
+      </w:r>
+      <w:r>
+        <w:rPr>
+          <w:rFonts w:hint="eastAsia"/>
+        </w:rPr>
+        <w:t>4 on Windows environment.</w:t>
+      </w:r>
+    </w:p>
+    <w:p>
+      <w:pPr>
+        <w:spacing w:after="0" w:line="0" w:lineRule="atLeast"/>
+        <w:rPr>
+          <w:rFonts w:hint="eastAsia"/>
+        </w:rPr>
+      </w:pPr>
+      <w:r>
+        <w:t>R</w:t>
+      </w:r>
+      <w:r>
+        <w:rPr>
+          <w:rFonts w:hint="eastAsia"/>
+        </w:rPr>
+        <w:t xml:space="preserve">esult should be </w:t>
+      </w:r>
+      <w:r>
+        <w:t>the</w:t>
+      </w:r>
+      <w:r>
+        <w:rPr>
+          <w:rFonts w:hint="eastAsia"/>
+        </w:rPr>
+        <w:t xml:space="preserve"> same as testcase1 and generate an UPPER.txt file</w:t>
+      </w:r>
+    </w:p>
+    <w:p>
+      <w:pPr>
+        <w:spacing w:after="0" w:line="0" w:lineRule="atLeast"/>
+      </w:pPr>
+      <w:r>
+        <w:t>R</w:t>
+      </w:r>
+      <w:r>
+        <w:rPr>
+          <w:rFonts w:hint="eastAsia"/>
+        </w:rPr>
+        <w:t>esult:</w:t>
+      </w:r>
+    </w:p>
+    <w:p>
+      <w:pPr>
+        <w:spacing w:after="0" w:line="0" w:lineRule="atLeast"/>
+        <w:rPr>
+          <w:rFonts w:hint="eastAsia"/>
+        </w:rPr>
+      </w:pPr>
+      <w:r>
+        <w:drawing>
+          <wp:inline distT="0" distB="0" distL="0" distR="0" wp14:anchorId="609845DA" wp14:editId="471C1C7B">
+            <wp:extent cx="3240000" cy="2005022"/>
+            <wp:effectExtent l="0" t="0" r="0" b="0"/>
+            <wp:docPr id="717884865" name="圖片 1" descr="一張含有 文字, 螢幕擷取畫面, 字型 的圖片&#10;&#10;自動產生的描述"/>
+            <wp:cNvGraphicFramePr>
+              <a:graphicFrameLocks xmlns:a="http://schemas.openxmlformats.org/drawingml/2006/main" noChangeAspect="1"/>
+            </wp:cNvGraphicFramePr>
+            <a:graphic xmlns:a="http://schemas.openxmlformats.org/drawingml/2006/main">
+              <a:graphicData uri="http://schemas.openxmlformats.org/drawingml/2006/picture">
+                <pic:pic xmlns:pic="http://schemas.openxmlformats.org/drawingml/2006/picture">
+                  <pic:nvPicPr>
+                    <pic:cNvPr id="717884865" name="圖片 1" descr="一張含有 文字, 螢幕擷取畫面, 字型 的圖片&#10;&#10;自動產生的描述"/>
+                    <pic:cNvPicPr/>
+                  </pic:nvPicPr>
+                  <pic:blipFill>
+                    <a:blip r:embed="rId8"/>
+                    <a:stretch>
+                      <a:fillRect/>
+                    </a:stretch>
+                  </pic:blipFill>
+                  <pic:spPr>
+                    <a:xfrm>
+                      <a:off x="0" y="0"/>
+                      <a:ext cx="3240000" cy="2005022"/>
+                    </a:xfrm>
+                    <a:prstGeom prst="rect">
+                      <a:avLst/>
+                    </a:prstGeom>
+                  </pic:spPr>
+                </pic:pic>
+              </a:graphicData>
+            </a:graphic>
+          </wp:inline>
+        </w:drawing>
+      </w:r>
     </w:p>
     <w:sectPr>
       <w:pgSz w:w="11906" w:h="16838"/>
@@ -592,6 +1824,7 @@
   <w:style w:type="paragraph" w:default="1" w:styleId="a">
     <w:name w:val="Normal"/>
     <w:qFormat/>
+    <w:rsid w:val="00D05C5E"/>
     <w:pPr>
       <w:widowControl w:val="0"/>
     </w:pPr>
@@ -797,7 +2030,6 @@
   <w:style w:type="character" w:default="1" w:styleId="a0">
     <w:name w:val="Default Paragraph Font"/>
     <w:uiPriority w:val="1"/>
-    <w:semiHidden/>
     <w:unhideWhenUsed/>
   </w:style>
   <w:style w:type="table" w:default="1" w:styleId="a1">
@@ -1108,6 +2340,25 @@
       <w:color w:val="0F4761" w:themeColor="accent1" w:themeShade="BF"/>
       <w:spacing w:val="5"/>
     </w:rPr>
+  </w:style>
+  <w:style w:type="table" w:styleId="ae">
+    <w:name w:val="Table Grid"/>
+    <w:basedOn w:val="a1"/>
+    <w:uiPriority w:val="39"/>
+    <w:rsid w:val="00D16DFB"/>
+    <w:pPr>
+      <w:spacing w:after="0" w:line="240" w:lineRule="auto"/>
+    </w:pPr>
+    <w:tblPr>
+      <w:tblBorders>
+        <w:top w:val="single" w:sz="4" w:space="0" w:color="auto"/>
+        <w:left w:val="single" w:sz="4" w:space="0" w:color="auto"/>
+        <w:bottom w:val="single" w:sz="4" w:space="0" w:color="auto"/>
+        <w:right w:val="single" w:sz="4" w:space="0" w:color="auto"/>
+        <w:insideH w:val="single" w:sz="4" w:space="0" w:color="auto"/>
+        <w:insideV w:val="single" w:sz="4" w:space="0" w:color="auto"/>
+      </w:tblBorders>
+    </w:tblPr>
   </w:style>
 </w:styles>
 </file>
